--- a/TP NOSQL/tp3/TP3.docx
+++ b/TP NOSQL/tp3/TP3.docx
@@ -17,23 +17,7 @@
           <w:sz w:val="72"/>
           <w:szCs w:val="72"/>
         </w:rPr>
-        <w:t>TP3</w:t>
-      </w:r>
-      <w:r>
-        <w:rPr>
-          <w:color w:val="FF0000"/>
-          <w:sz w:val="72"/>
-          <w:szCs w:val="72"/>
-        </w:rPr>
-        <w:t xml:space="preserve"> </w:t>
-      </w:r>
-      <w:r>
-        <w:rPr>
-          <w:color w:val="FF0000"/>
-          <w:sz w:val="72"/>
-          <w:szCs w:val="72"/>
-        </w:rPr>
-        <w:t>:</w:t>
+        <w:t>TP3 :</w:t>
       </w:r>
     </w:p>
     <w:p/>
@@ -51,23 +35,7 @@
           <w:sz w:val="50"/>
           <w:szCs w:val="50"/>
         </w:rPr>
-        <w:t xml:space="preserve">I) Exercice </w:t>
-      </w:r>
-      <w:r>
-        <w:rPr>
-          <w:color w:val="FF0000"/>
-          <w:sz w:val="50"/>
-          <w:szCs w:val="50"/>
-        </w:rPr>
-        <w:t>agréger</w:t>
-      </w:r>
-      <w:r>
-        <w:rPr>
-          <w:color w:val="FF0000"/>
-          <w:sz w:val="50"/>
-          <w:szCs w:val="50"/>
-        </w:rPr>
-        <w:t xml:space="preserve"> des restaurants</w:t>
+        <w:t>I) Exercice agréger des restaurants</w:t>
       </w:r>
     </w:p>
     <w:p/>
@@ -427,6 +395,66 @@
         </w:drawing>
       </w:r>
     </w:p>
+    <w:p/>
+    <w:p/>
+    <w:p/>
+    <w:p/>
+    <w:p/>
+    <w:p/>
+    <w:p>
+      <w:pPr>
+        <w:pStyle w:val="Paragraphedeliste"/>
+        <w:numPr>
+          <w:ilvl w:val="0"/>
+          <w:numId w:val="4"/>
+        </w:numPr>
+      </w:pPr>
+      <w:r>
+        <w:t>Calculate total payments (Payment.Total) for each payment type (Payment.Type) ?</w:t>
+      </w:r>
+    </w:p>
+    <w:p>
+      <w:r>
+        <w:rPr>
+          <w:noProof/>
+        </w:rPr>
+        <w:drawing>
+          <wp:inline distT="0" distB="0" distL="0" distR="0" wp14:anchorId="16E9EE7B" wp14:editId="3182B11F">
+            <wp:extent cx="5760720" cy="913130"/>
+            <wp:effectExtent l="0" t="0" r="0" b="1270"/>
+            <wp:docPr id="5" name="Image 5"/>
+            <wp:cNvGraphicFramePr>
+              <a:graphicFrameLocks xmlns:a="http://schemas.openxmlformats.org/drawingml/2006/main" noChangeAspect="1"/>
+            </wp:cNvGraphicFramePr>
+            <a:graphic xmlns:a="http://schemas.openxmlformats.org/drawingml/2006/main">
+              <a:graphicData uri="http://schemas.openxmlformats.org/drawingml/2006/picture">
+                <pic:pic xmlns:pic="http://schemas.openxmlformats.org/drawingml/2006/picture">
+                  <pic:nvPicPr>
+                    <pic:cNvPr id="1" name=""/>
+                    <pic:cNvPicPr/>
+                  </pic:nvPicPr>
+                  <pic:blipFill>
+                    <a:blip r:embed="rId9"/>
+                    <a:stretch>
+                      <a:fillRect/>
+                    </a:stretch>
+                  </pic:blipFill>
+                  <pic:spPr>
+                    <a:xfrm>
+                      <a:off x="0" y="0"/>
+                      <a:ext cx="5760720" cy="913130"/>
+                    </a:xfrm>
+                    <a:prstGeom prst="rect">
+                      <a:avLst/>
+                    </a:prstGeom>
+                  </pic:spPr>
+                </pic:pic>
+              </a:graphicData>
+            </a:graphic>
+          </wp:inline>
+        </w:drawing>
+      </w:r>
+    </w:p>
     <w:sectPr>
       <w:pgSz w:w="11906" w:h="16838"/>
       <w:pgMar w:top="1417" w:right="1417" w:bottom="1417" w:left="1417" w:header="708" w:footer="708" w:gutter="0"/>
@@ -618,6 +646,95 @@
     </w:lvl>
   </w:abstractNum>
   <w:abstractNum w:abstractNumId="2" w15:restartNumberingAfterBreak="0">
+    <w:nsid w:val="39E95C9E"/>
+    <w:multiLevelType w:val="hybridMultilevel"/>
+    <w:tmpl w:val="40765842"/>
+    <w:lvl w:ilvl="0" w:tplc="C53AE8E6">
+      <w:start w:val="3"/>
+      <w:numFmt w:val="decimal"/>
+      <w:lvlText w:val="%1"/>
+      <w:lvlJc w:val="left"/>
+      <w:pPr>
+        <w:ind w:left="720" w:hanging="360"/>
+      </w:pPr>
+      <w:rPr>
+        <w:rFonts w:hint="default"/>
+      </w:rPr>
+    </w:lvl>
+    <w:lvl w:ilvl="1" w:tplc="040C0019" w:tentative="1">
+      <w:start w:val="1"/>
+      <w:numFmt w:val="lowerLetter"/>
+      <w:lvlText w:val="%2."/>
+      <w:lvlJc w:val="left"/>
+      <w:pPr>
+        <w:ind w:left="1440" w:hanging="360"/>
+      </w:pPr>
+    </w:lvl>
+    <w:lvl w:ilvl="2" w:tplc="040C001B" w:tentative="1">
+      <w:start w:val="1"/>
+      <w:numFmt w:val="lowerRoman"/>
+      <w:lvlText w:val="%3."/>
+      <w:lvlJc w:val="right"/>
+      <w:pPr>
+        <w:ind w:left="2160" w:hanging="180"/>
+      </w:pPr>
+    </w:lvl>
+    <w:lvl w:ilvl="3" w:tplc="040C000F" w:tentative="1">
+      <w:start w:val="1"/>
+      <w:numFmt w:val="decimal"/>
+      <w:lvlText w:val="%4."/>
+      <w:lvlJc w:val="left"/>
+      <w:pPr>
+        <w:ind w:left="2880" w:hanging="360"/>
+      </w:pPr>
+    </w:lvl>
+    <w:lvl w:ilvl="4" w:tplc="040C0019" w:tentative="1">
+      <w:start w:val="1"/>
+      <w:numFmt w:val="lowerLetter"/>
+      <w:lvlText w:val="%5."/>
+      <w:lvlJc w:val="left"/>
+      <w:pPr>
+        <w:ind w:left="3600" w:hanging="360"/>
+      </w:pPr>
+    </w:lvl>
+    <w:lvl w:ilvl="5" w:tplc="040C001B" w:tentative="1">
+      <w:start w:val="1"/>
+      <w:numFmt w:val="lowerRoman"/>
+      <w:lvlText w:val="%6."/>
+      <w:lvlJc w:val="right"/>
+      <w:pPr>
+        <w:ind w:left="4320" w:hanging="180"/>
+      </w:pPr>
+    </w:lvl>
+    <w:lvl w:ilvl="6" w:tplc="040C000F" w:tentative="1">
+      <w:start w:val="1"/>
+      <w:numFmt w:val="decimal"/>
+      <w:lvlText w:val="%7."/>
+      <w:lvlJc w:val="left"/>
+      <w:pPr>
+        <w:ind w:left="5040" w:hanging="360"/>
+      </w:pPr>
+    </w:lvl>
+    <w:lvl w:ilvl="7" w:tplc="040C0019" w:tentative="1">
+      <w:start w:val="1"/>
+      <w:numFmt w:val="lowerLetter"/>
+      <w:lvlText w:val="%8."/>
+      <w:lvlJc w:val="left"/>
+      <w:pPr>
+        <w:ind w:left="5760" w:hanging="360"/>
+      </w:pPr>
+    </w:lvl>
+    <w:lvl w:ilvl="8" w:tplc="040C001B" w:tentative="1">
+      <w:start w:val="1"/>
+      <w:numFmt w:val="lowerRoman"/>
+      <w:lvlText w:val="%9."/>
+      <w:lvlJc w:val="right"/>
+      <w:pPr>
+        <w:ind w:left="6480" w:hanging="180"/>
+      </w:pPr>
+    </w:lvl>
+  </w:abstractNum>
+  <w:abstractNum w:abstractNumId="3" w15:restartNumberingAfterBreak="0">
     <w:nsid w:val="7C521B47"/>
     <w:multiLevelType w:val="hybridMultilevel"/>
     <w:tmpl w:val="097E9738"/>
@@ -707,13 +824,16 @@
     </w:lvl>
   </w:abstractNum>
   <w:num w:numId="1">
-    <w:abstractNumId w:val="2"/>
+    <w:abstractNumId w:val="3"/>
   </w:num>
   <w:num w:numId="2">
     <w:abstractNumId w:val="1"/>
   </w:num>
   <w:num w:numId="3">
     <w:abstractNumId w:val="0"/>
+  </w:num>
+  <w:num w:numId="4">
+    <w:abstractNumId w:val="2"/>
   </w:num>
 </w:numbering>
 </file>
